--- a/Task No - 2.docx
+++ b/Task No - 2.docx
@@ -317,43 +317,7 @@
           <w:szCs w:val="28"/>
         </w:rPr>
         <w:tab/>
-        <w:t>linear-gradient(</w:t>
-      </w:r>
-      <w:proofErr w:type="spellStart"/>
-      <w:r>
-        <w:rPr>
-          <w:rFonts w:ascii="Cambria Math" w:hAnsi="Cambria Math"/>
-          <w:sz w:val="28"/>
-          <w:szCs w:val="28"/>
-        </w:rPr>
-        <w:t>rgb</w:t>
-      </w:r>
-      <w:proofErr w:type="spellEnd"/>
-      <w:r>
-        <w:rPr>
-          <w:rFonts w:ascii="Cambria Math" w:hAnsi="Cambria Math"/>
-          <w:sz w:val="28"/>
-          <w:szCs w:val="28"/>
-        </w:rPr>
-        <w:t xml:space="preserve">(140, 219, 140), </w:t>
-      </w:r>
-      <w:proofErr w:type="spellStart"/>
-      <w:r>
-        <w:rPr>
-          <w:rFonts w:ascii="Cambria Math" w:hAnsi="Cambria Math"/>
-          <w:sz w:val="28"/>
-          <w:szCs w:val="28"/>
-        </w:rPr>
-        <w:t>rgb</w:t>
-      </w:r>
-      <w:proofErr w:type="spellEnd"/>
-      <w:r>
-        <w:rPr>
-          <w:rFonts w:ascii="Cambria Math" w:hAnsi="Cambria Math"/>
-          <w:sz w:val="28"/>
-          <w:szCs w:val="28"/>
-        </w:rPr>
-        <w:t>(20, 141, 20));</w:t>
+        <w:t>linear-gradient(rgb(140, 219, 140), rgb(20, 141, 20));</w:t>
       </w:r>
     </w:p>
     <w:p>
@@ -431,69 +395,33 @@
           <w:szCs w:val="28"/>
         </w:rPr>
         <w:tab/>
-        <w:t xml:space="preserve">justify-content: </w:t>
-      </w:r>
-      <w:proofErr w:type="spellStart"/>
-      <w:r>
-        <w:rPr>
-          <w:rFonts w:ascii="Cambria Math" w:hAnsi="Cambria Math"/>
-          <w:sz w:val="28"/>
-          <w:szCs w:val="28"/>
-        </w:rPr>
-        <w:t>center</w:t>
-      </w:r>
-      <w:proofErr w:type="spellEnd"/>
-      <w:r>
-        <w:rPr>
-          <w:rFonts w:ascii="Cambria Math" w:hAnsi="Cambria Math"/>
-          <w:sz w:val="28"/>
-          <w:szCs w:val="28"/>
-        </w:rPr>
-        <w:t>;</w:t>
-      </w:r>
-    </w:p>
-    <w:p>
-      <w:pPr>
-        <w:rPr>
-          <w:rFonts w:ascii="Cambria Math" w:hAnsi="Cambria Math"/>
-          <w:sz w:val="28"/>
-          <w:szCs w:val="28"/>
-        </w:rPr>
-      </w:pPr>
-      <w:r>
-        <w:rPr>
-          <w:rFonts w:ascii="Cambria Math" w:hAnsi="Cambria Math"/>
-          <w:sz w:val="28"/>
-          <w:szCs w:val="28"/>
-        </w:rPr>
-        <w:tab/>
-      </w:r>
-      <w:r>
-        <w:rPr>
-          <w:rFonts w:ascii="Cambria Math" w:hAnsi="Cambria Math"/>
-          <w:sz w:val="28"/>
-          <w:szCs w:val="28"/>
-        </w:rPr>
-        <w:tab/>
-        <w:t xml:space="preserve">align-items: </w:t>
-      </w:r>
-      <w:proofErr w:type="spellStart"/>
-      <w:r>
-        <w:rPr>
-          <w:rFonts w:ascii="Cambria Math" w:hAnsi="Cambria Math"/>
-          <w:sz w:val="28"/>
-          <w:szCs w:val="28"/>
-        </w:rPr>
-        <w:t>center</w:t>
-      </w:r>
-      <w:proofErr w:type="spellEnd"/>
-      <w:r>
-        <w:rPr>
-          <w:rFonts w:ascii="Cambria Math" w:hAnsi="Cambria Math"/>
-          <w:sz w:val="28"/>
-          <w:szCs w:val="28"/>
-        </w:rPr>
-        <w:t>;</w:t>
+        <w:t>justify-content: center;</w:t>
+      </w:r>
+    </w:p>
+    <w:p>
+      <w:pPr>
+        <w:rPr>
+          <w:rFonts w:ascii="Cambria Math" w:hAnsi="Cambria Math"/>
+          <w:sz w:val="28"/>
+          <w:szCs w:val="28"/>
+        </w:rPr>
+      </w:pPr>
+      <w:r>
+        <w:rPr>
+          <w:rFonts w:ascii="Cambria Math" w:hAnsi="Cambria Math"/>
+          <w:sz w:val="28"/>
+          <w:szCs w:val="28"/>
+        </w:rPr>
+        <w:tab/>
+      </w:r>
+      <w:r>
+        <w:rPr>
+          <w:rFonts w:ascii="Cambria Math" w:hAnsi="Cambria Math"/>
+          <w:sz w:val="28"/>
+          <w:szCs w:val="28"/>
+        </w:rPr>
+        <w:tab/>
+        <w:t>align-items: center;</w:t>
       </w:r>
     </w:p>
     <w:p>
@@ -572,24 +500,7 @@
           <w:szCs w:val="28"/>
         </w:rPr>
         <w:tab/>
-      </w:r>
-      <w:proofErr w:type="spellStart"/>
-      <w:r>
-        <w:rPr>
-          <w:rFonts w:ascii="Cambria Math" w:hAnsi="Cambria Math"/>
-          <w:sz w:val="28"/>
-          <w:szCs w:val="28"/>
-        </w:rPr>
-        <w:t>color</w:t>
-      </w:r>
-      <w:proofErr w:type="spellEnd"/>
-      <w:r>
-        <w:rPr>
-          <w:rFonts w:ascii="Cambria Math" w:hAnsi="Cambria Math"/>
-          <w:sz w:val="28"/>
-          <w:szCs w:val="28"/>
-        </w:rPr>
-        <w:t>: green;</w:t>
+        <w:t>color: green;</w:t>
       </w:r>
     </w:p>
     <w:p>
@@ -667,25 +578,7 @@
           <w:szCs w:val="28"/>
         </w:rPr>
         <w:tab/>
-        <w:t xml:space="preserve">text-align: </w:t>
-      </w:r>
-      <w:proofErr w:type="spellStart"/>
-      <w:r>
-        <w:rPr>
-          <w:rFonts w:ascii="Cambria Math" w:hAnsi="Cambria Math"/>
-          <w:sz w:val="28"/>
-          <w:szCs w:val="28"/>
-        </w:rPr>
-        <w:t>center</w:t>
-      </w:r>
-      <w:proofErr w:type="spellEnd"/>
-      <w:r>
-        <w:rPr>
-          <w:rFonts w:ascii="Cambria Math" w:hAnsi="Cambria Math"/>
-          <w:sz w:val="28"/>
-          <w:szCs w:val="28"/>
-        </w:rPr>
-        <w:t>;</w:t>
+        <w:t>text-align: center;</w:t>
       </w:r>
     </w:p>
     <w:p>
@@ -843,69 +736,33 @@
           <w:szCs w:val="28"/>
         </w:rPr>
         <w:tab/>
-        <w:t xml:space="preserve">align-items: </w:t>
-      </w:r>
-      <w:proofErr w:type="spellStart"/>
-      <w:r>
-        <w:rPr>
-          <w:rFonts w:ascii="Cambria Math" w:hAnsi="Cambria Math"/>
-          <w:sz w:val="28"/>
-          <w:szCs w:val="28"/>
-        </w:rPr>
-        <w:t>center</w:t>
-      </w:r>
-      <w:proofErr w:type="spellEnd"/>
-      <w:r>
-        <w:rPr>
-          <w:rFonts w:ascii="Cambria Math" w:hAnsi="Cambria Math"/>
-          <w:sz w:val="28"/>
-          <w:szCs w:val="28"/>
-        </w:rPr>
-        <w:t>;</w:t>
-      </w:r>
-    </w:p>
-    <w:p>
-      <w:pPr>
-        <w:rPr>
-          <w:rFonts w:ascii="Cambria Math" w:hAnsi="Cambria Math"/>
-          <w:sz w:val="28"/>
-          <w:szCs w:val="28"/>
-        </w:rPr>
-      </w:pPr>
-      <w:r>
-        <w:rPr>
-          <w:rFonts w:ascii="Cambria Math" w:hAnsi="Cambria Math"/>
-          <w:sz w:val="28"/>
-          <w:szCs w:val="28"/>
-        </w:rPr>
-        <w:tab/>
-      </w:r>
-      <w:r>
-        <w:rPr>
-          <w:rFonts w:ascii="Cambria Math" w:hAnsi="Cambria Math"/>
-          <w:sz w:val="28"/>
-          <w:szCs w:val="28"/>
-        </w:rPr>
-        <w:tab/>
-        <w:t xml:space="preserve">background: </w:t>
-      </w:r>
-      <w:proofErr w:type="spellStart"/>
-      <w:r>
-        <w:rPr>
-          <w:rFonts w:ascii="Cambria Math" w:hAnsi="Cambria Math"/>
-          <w:sz w:val="28"/>
-          <w:szCs w:val="28"/>
-        </w:rPr>
-        <w:t>rgb</w:t>
-      </w:r>
-      <w:proofErr w:type="spellEnd"/>
-      <w:r>
-        <w:rPr>
-          <w:rFonts w:ascii="Cambria Math" w:hAnsi="Cambria Math"/>
-          <w:sz w:val="28"/>
-          <w:szCs w:val="28"/>
-        </w:rPr>
-        <w:t>(0, 56, 0);</w:t>
+        <w:t>align-items: center;</w:t>
+      </w:r>
+    </w:p>
+    <w:p>
+      <w:pPr>
+        <w:rPr>
+          <w:rFonts w:ascii="Cambria Math" w:hAnsi="Cambria Math"/>
+          <w:sz w:val="28"/>
+          <w:szCs w:val="28"/>
+        </w:rPr>
+      </w:pPr>
+      <w:r>
+        <w:rPr>
+          <w:rFonts w:ascii="Cambria Math" w:hAnsi="Cambria Math"/>
+          <w:sz w:val="28"/>
+          <w:szCs w:val="28"/>
+        </w:rPr>
+        <w:tab/>
+      </w:r>
+      <w:r>
+        <w:rPr>
+          <w:rFonts w:ascii="Cambria Math" w:hAnsi="Cambria Math"/>
+          <w:sz w:val="28"/>
+          <w:szCs w:val="28"/>
+        </w:rPr>
+        <w:tab/>
+        <w:t>background: rgb(0, 56, 0);</w:t>
       </w:r>
     </w:p>
     <w:p>
@@ -1062,25 +919,7 @@
           <w:szCs w:val="28"/>
         </w:rPr>
         <w:tab/>
-        <w:t xml:space="preserve">text-align: </w:t>
-      </w:r>
-      <w:proofErr w:type="spellStart"/>
-      <w:r>
-        <w:rPr>
-          <w:rFonts w:ascii="Cambria Math" w:hAnsi="Cambria Math"/>
-          <w:sz w:val="28"/>
-          <w:szCs w:val="28"/>
-        </w:rPr>
-        <w:t>center</w:t>
-      </w:r>
-      <w:proofErr w:type="spellEnd"/>
-      <w:r>
-        <w:rPr>
-          <w:rFonts w:ascii="Cambria Math" w:hAnsi="Cambria Math"/>
-          <w:sz w:val="28"/>
-          <w:szCs w:val="28"/>
-        </w:rPr>
-        <w:t>;</w:t>
+        <w:t>text-align: center;</w:t>
       </w:r>
     </w:p>
     <w:p>
@@ -1237,24 +1076,7 @@
           <w:szCs w:val="28"/>
         </w:rPr>
         <w:tab/>
-      </w:r>
-      <w:proofErr w:type="spellStart"/>
-      <w:r>
-        <w:rPr>
-          <w:rFonts w:ascii="Cambria Math" w:hAnsi="Cambria Math"/>
-          <w:sz w:val="28"/>
-          <w:szCs w:val="28"/>
-        </w:rPr>
-        <w:t>color</w:t>
-      </w:r>
-      <w:proofErr w:type="spellEnd"/>
-      <w:r>
-        <w:rPr>
-          <w:rFonts w:ascii="Cambria Math" w:hAnsi="Cambria Math"/>
-          <w:sz w:val="28"/>
-          <w:szCs w:val="28"/>
-        </w:rPr>
-        <w:t>: #fff;</w:t>
+        <w:t>color: #fff;</w:t>
       </w:r>
     </w:p>
     <w:p>
@@ -1438,25 +1260,7 @@
           <w:szCs w:val="28"/>
         </w:rPr>
         <w:tab/>
-        <w:t xml:space="preserve">text-align: </w:t>
-      </w:r>
-      <w:proofErr w:type="spellStart"/>
-      <w:r>
-        <w:rPr>
-          <w:rFonts w:ascii="Cambria Math" w:hAnsi="Cambria Math"/>
-          <w:sz w:val="28"/>
-          <w:szCs w:val="28"/>
-        </w:rPr>
-        <w:t>center</w:t>
-      </w:r>
-      <w:proofErr w:type="spellEnd"/>
-      <w:r>
-        <w:rPr>
-          <w:rFonts w:ascii="Cambria Math" w:hAnsi="Cambria Math"/>
-          <w:sz w:val="28"/>
-          <w:szCs w:val="28"/>
-        </w:rPr>
-        <w:t>;</w:t>
+        <w:t>text-align: center;</w:t>
       </w:r>
     </w:p>
     <w:p>
@@ -1535,25 +1339,7 @@
           <w:szCs w:val="28"/>
         </w:rPr>
         <w:tab/>
-        <w:t>&lt;h1&gt;Aishwarya &lt;</w:t>
-      </w:r>
-      <w:proofErr w:type="spellStart"/>
-      <w:r>
-        <w:rPr>
-          <w:rFonts w:ascii="Cambria Math" w:hAnsi="Cambria Math"/>
-          <w:sz w:val="28"/>
-          <w:szCs w:val="28"/>
-        </w:rPr>
-        <w:t>br</w:t>
-      </w:r>
-      <w:proofErr w:type="spellEnd"/>
-      <w:r>
-        <w:rPr>
-          <w:rFonts w:ascii="Cambria Math" w:hAnsi="Cambria Math"/>
-          <w:sz w:val="28"/>
-          <w:szCs w:val="28"/>
-        </w:rPr>
-        <w:t>&gt;</w:t>
+        <w:t>&lt;h1&gt;Aishwarya &lt;br&gt;</w:t>
       </w:r>
     </w:p>
     <w:p>
@@ -1691,25 +1477,7 @@
           <w:szCs w:val="28"/>
         </w:rPr>
         <w:tab/>
-        <w:t>&lt;input type="number" id="</w:t>
-      </w:r>
-      <w:proofErr w:type="spellStart"/>
-      <w:r>
-        <w:rPr>
-          <w:rFonts w:ascii="Cambria Math" w:hAnsi="Cambria Math"/>
-          <w:sz w:val="28"/>
-          <w:szCs w:val="28"/>
-        </w:rPr>
-        <w:t>fahrenheit</w:t>
-      </w:r>
-      <w:proofErr w:type="spellEnd"/>
-      <w:r>
-        <w:rPr>
-          <w:rFonts w:ascii="Cambria Math" w:hAnsi="Cambria Math"/>
-          <w:sz w:val="28"/>
-          <w:szCs w:val="28"/>
-        </w:rPr>
-        <w:t>"&gt;</w:t>
+        <w:t>&lt;input type="number" id="fahrenheit"&gt;</w:t>
       </w:r>
     </w:p>
     <w:p>
@@ -1838,25 +1606,7 @@
           <w:szCs w:val="28"/>
         </w:rPr>
         <w:tab/>
-        <w:t>&lt;input type="number" id="</w:t>
-      </w:r>
-      <w:proofErr w:type="spellStart"/>
-      <w:r>
-        <w:rPr>
-          <w:rFonts w:ascii="Cambria Math" w:hAnsi="Cambria Math"/>
-          <w:sz w:val="28"/>
-          <w:szCs w:val="28"/>
-        </w:rPr>
-        <w:t>celsius</w:t>
-      </w:r>
-      <w:proofErr w:type="spellEnd"/>
-      <w:r>
-        <w:rPr>
-          <w:rFonts w:ascii="Cambria Math" w:hAnsi="Cambria Math"/>
-          <w:sz w:val="28"/>
-          <w:szCs w:val="28"/>
-        </w:rPr>
-        <w:t>"&gt;</w:t>
+        <w:t>&lt;input type="number" id="celsius"&gt;</w:t>
       </w:r>
     </w:p>
     <w:p>
@@ -2091,503 +1841,182 @@
           <w:szCs w:val="28"/>
         </w:rPr>
         <w:tab/>
-        <w:t xml:space="preserve">let </w:t>
-      </w:r>
-      <w:proofErr w:type="spellStart"/>
-      <w:r>
-        <w:rPr>
-          <w:rFonts w:ascii="Cambria Math" w:hAnsi="Cambria Math"/>
-          <w:sz w:val="28"/>
-          <w:szCs w:val="28"/>
-        </w:rPr>
-        <w:t>celsius</w:t>
-      </w:r>
-      <w:proofErr w:type="spellEnd"/>
-      <w:r>
-        <w:rPr>
-          <w:rFonts w:ascii="Cambria Math" w:hAnsi="Cambria Math"/>
-          <w:sz w:val="28"/>
-          <w:szCs w:val="28"/>
-        </w:rPr>
-        <w:t xml:space="preserve"> = </w:t>
-      </w:r>
-      <w:proofErr w:type="spellStart"/>
-      <w:r>
-        <w:rPr>
-          <w:rFonts w:ascii="Cambria Math" w:hAnsi="Cambria Math"/>
-          <w:sz w:val="28"/>
-          <w:szCs w:val="28"/>
-        </w:rPr>
-        <w:t>document.getElementById</w:t>
-      </w:r>
-      <w:proofErr w:type="spellEnd"/>
-      <w:r>
-        <w:rPr>
-          <w:rFonts w:ascii="Cambria Math" w:hAnsi="Cambria Math"/>
-          <w:sz w:val="28"/>
-          <w:szCs w:val="28"/>
-        </w:rPr>
-        <w:t>('</w:t>
-      </w:r>
-      <w:proofErr w:type="spellStart"/>
-      <w:r>
-        <w:rPr>
-          <w:rFonts w:ascii="Cambria Math" w:hAnsi="Cambria Math"/>
-          <w:sz w:val="28"/>
-          <w:szCs w:val="28"/>
-        </w:rPr>
-        <w:t>celsius</w:t>
-      </w:r>
-      <w:proofErr w:type="spellEnd"/>
-      <w:r>
-        <w:rPr>
-          <w:rFonts w:ascii="Cambria Math" w:hAnsi="Cambria Math"/>
-          <w:sz w:val="28"/>
-          <w:szCs w:val="28"/>
-        </w:rPr>
-        <w:t>');</w:t>
-      </w:r>
-    </w:p>
-    <w:p>
-      <w:pPr>
-        <w:rPr>
-          <w:rFonts w:ascii="Cambria Math" w:hAnsi="Cambria Math"/>
-          <w:sz w:val="28"/>
-          <w:szCs w:val="28"/>
-        </w:rPr>
-      </w:pPr>
-      <w:r>
-        <w:rPr>
-          <w:rFonts w:ascii="Cambria Math" w:hAnsi="Cambria Math"/>
-          <w:sz w:val="28"/>
-          <w:szCs w:val="28"/>
-        </w:rPr>
-        <w:tab/>
-        <w:t xml:space="preserve">let </w:t>
-      </w:r>
-      <w:proofErr w:type="spellStart"/>
-      <w:r>
-        <w:rPr>
-          <w:rFonts w:ascii="Cambria Math" w:hAnsi="Cambria Math"/>
-          <w:sz w:val="28"/>
-          <w:szCs w:val="28"/>
-        </w:rPr>
-        <w:t>fahrenheit</w:t>
-      </w:r>
-      <w:proofErr w:type="spellEnd"/>
-      <w:r>
-        <w:rPr>
-          <w:rFonts w:ascii="Cambria Math" w:hAnsi="Cambria Math"/>
-          <w:sz w:val="28"/>
-          <w:szCs w:val="28"/>
-        </w:rPr>
-        <w:t xml:space="preserve"> = </w:t>
-      </w:r>
-      <w:proofErr w:type="spellStart"/>
-      <w:r>
-        <w:rPr>
-          <w:rFonts w:ascii="Cambria Math" w:hAnsi="Cambria Math"/>
-          <w:sz w:val="28"/>
-          <w:szCs w:val="28"/>
-        </w:rPr>
-        <w:t>document.getElementById</w:t>
-      </w:r>
-      <w:proofErr w:type="spellEnd"/>
-      <w:r>
-        <w:rPr>
-          <w:rFonts w:ascii="Cambria Math" w:hAnsi="Cambria Math"/>
-          <w:sz w:val="28"/>
-          <w:szCs w:val="28"/>
-        </w:rPr>
-        <w:t>('</w:t>
-      </w:r>
-      <w:proofErr w:type="spellStart"/>
-      <w:r>
-        <w:rPr>
-          <w:rFonts w:ascii="Cambria Math" w:hAnsi="Cambria Math"/>
-          <w:sz w:val="28"/>
-          <w:szCs w:val="28"/>
-        </w:rPr>
-        <w:t>fahrenheit</w:t>
-      </w:r>
-      <w:proofErr w:type="spellEnd"/>
-      <w:r>
-        <w:rPr>
-          <w:rFonts w:ascii="Cambria Math" w:hAnsi="Cambria Math"/>
-          <w:sz w:val="28"/>
-          <w:szCs w:val="28"/>
-        </w:rPr>
-        <w:t>');</w:t>
-      </w:r>
-    </w:p>
-    <w:p>
-      <w:pPr>
-        <w:rPr>
-          <w:rFonts w:ascii="Cambria Math" w:hAnsi="Cambria Math"/>
-          <w:sz w:val="28"/>
-          <w:szCs w:val="28"/>
-        </w:rPr>
-      </w:pPr>
-      <w:r>
-        <w:rPr>
-          <w:rFonts w:ascii="Cambria Math" w:hAnsi="Cambria Math"/>
-          <w:sz w:val="28"/>
-          <w:szCs w:val="28"/>
-        </w:rPr>
-        <w:tab/>
-        <w:t xml:space="preserve">let kelvin = </w:t>
-      </w:r>
-      <w:proofErr w:type="spellStart"/>
-      <w:r>
-        <w:rPr>
-          <w:rFonts w:ascii="Cambria Math" w:hAnsi="Cambria Math"/>
-          <w:sz w:val="28"/>
-          <w:szCs w:val="28"/>
-        </w:rPr>
-        <w:t>document.getElementById</w:t>
-      </w:r>
-      <w:proofErr w:type="spellEnd"/>
-      <w:r>
-        <w:rPr>
-          <w:rFonts w:ascii="Cambria Math" w:hAnsi="Cambria Math"/>
-          <w:sz w:val="28"/>
-          <w:szCs w:val="28"/>
-        </w:rPr>
-        <w:t>('kelvin');</w:t>
-      </w:r>
-    </w:p>
-    <w:p>
-      <w:pPr>
-        <w:rPr>
-          <w:rFonts w:ascii="Cambria Math" w:hAnsi="Cambria Math"/>
-          <w:sz w:val="28"/>
-          <w:szCs w:val="28"/>
-        </w:rPr>
-      </w:pPr>
-      <w:r>
-        <w:rPr>
-          <w:rFonts w:ascii="Cambria Math" w:hAnsi="Cambria Math"/>
-          <w:sz w:val="28"/>
-          <w:szCs w:val="28"/>
-        </w:rPr>
-        <w:tab/>
-      </w:r>
-      <w:proofErr w:type="spellStart"/>
-      <w:r>
-        <w:rPr>
-          <w:rFonts w:ascii="Cambria Math" w:hAnsi="Cambria Math"/>
-          <w:sz w:val="28"/>
-          <w:szCs w:val="28"/>
-        </w:rPr>
-        <w:t>celsius.oninput</w:t>
-      </w:r>
-      <w:proofErr w:type="spellEnd"/>
-      <w:r>
-        <w:rPr>
-          <w:rFonts w:ascii="Cambria Math" w:hAnsi="Cambria Math"/>
-          <w:sz w:val="28"/>
-          <w:szCs w:val="28"/>
-        </w:rPr>
-        <w:t xml:space="preserve"> = function () {</w:t>
-      </w:r>
-    </w:p>
-    <w:p>
-      <w:pPr>
-        <w:rPr>
-          <w:rFonts w:ascii="Cambria Math" w:hAnsi="Cambria Math"/>
-          <w:sz w:val="28"/>
-          <w:szCs w:val="28"/>
-        </w:rPr>
-      </w:pPr>
-      <w:r>
-        <w:rPr>
-          <w:rFonts w:ascii="Cambria Math" w:hAnsi="Cambria Math"/>
-          <w:sz w:val="28"/>
-          <w:szCs w:val="28"/>
-        </w:rPr>
-        <w:tab/>
-      </w:r>
-      <w:r>
-        <w:rPr>
-          <w:rFonts w:ascii="Cambria Math" w:hAnsi="Cambria Math"/>
-          <w:sz w:val="28"/>
-          <w:szCs w:val="28"/>
-        </w:rPr>
-        <w:tab/>
-        <w:t>let f = (</w:t>
-      </w:r>
-      <w:proofErr w:type="spellStart"/>
-      <w:r>
-        <w:rPr>
-          <w:rFonts w:ascii="Cambria Math" w:hAnsi="Cambria Math"/>
-          <w:sz w:val="28"/>
-          <w:szCs w:val="28"/>
-        </w:rPr>
-        <w:t>parseFloat</w:t>
-      </w:r>
-      <w:proofErr w:type="spellEnd"/>
-      <w:r>
-        <w:rPr>
-          <w:rFonts w:ascii="Cambria Math" w:hAnsi="Cambria Math"/>
-          <w:sz w:val="28"/>
-          <w:szCs w:val="28"/>
-        </w:rPr>
-        <w:t>(</w:t>
-      </w:r>
-      <w:proofErr w:type="spellStart"/>
-      <w:r>
-        <w:rPr>
-          <w:rFonts w:ascii="Cambria Math" w:hAnsi="Cambria Math"/>
-          <w:sz w:val="28"/>
-          <w:szCs w:val="28"/>
-        </w:rPr>
-        <w:t>celsius.value</w:t>
-      </w:r>
-      <w:proofErr w:type="spellEnd"/>
-      <w:r>
-        <w:rPr>
-          <w:rFonts w:ascii="Cambria Math" w:hAnsi="Cambria Math"/>
-          <w:sz w:val="28"/>
-          <w:szCs w:val="28"/>
-        </w:rPr>
-        <w:t>) * 9) / 5 + 32;</w:t>
-      </w:r>
-    </w:p>
-    <w:p>
-      <w:pPr>
-        <w:rPr>
-          <w:rFonts w:ascii="Cambria Math" w:hAnsi="Cambria Math"/>
-          <w:sz w:val="28"/>
-          <w:szCs w:val="28"/>
-        </w:rPr>
-      </w:pPr>
-      <w:r>
-        <w:rPr>
-          <w:rFonts w:ascii="Cambria Math" w:hAnsi="Cambria Math"/>
-          <w:sz w:val="28"/>
-          <w:szCs w:val="28"/>
-        </w:rPr>
-        <w:tab/>
-      </w:r>
-      <w:r>
-        <w:rPr>
-          <w:rFonts w:ascii="Cambria Math" w:hAnsi="Cambria Math"/>
-          <w:sz w:val="28"/>
-          <w:szCs w:val="28"/>
-        </w:rPr>
-        <w:tab/>
-      </w:r>
-      <w:proofErr w:type="spellStart"/>
-      <w:r>
-        <w:rPr>
-          <w:rFonts w:ascii="Cambria Math" w:hAnsi="Cambria Math"/>
-          <w:sz w:val="28"/>
-          <w:szCs w:val="28"/>
-        </w:rPr>
-        <w:t>fahrenheit.value</w:t>
-      </w:r>
-      <w:proofErr w:type="spellEnd"/>
-      <w:r>
-        <w:rPr>
-          <w:rFonts w:ascii="Cambria Math" w:hAnsi="Cambria Math"/>
-          <w:sz w:val="28"/>
-          <w:szCs w:val="28"/>
-        </w:rPr>
-        <w:t xml:space="preserve"> = </w:t>
-      </w:r>
-      <w:proofErr w:type="spellStart"/>
-      <w:r>
-        <w:rPr>
-          <w:rFonts w:ascii="Cambria Math" w:hAnsi="Cambria Math"/>
-          <w:sz w:val="28"/>
-          <w:szCs w:val="28"/>
-        </w:rPr>
-        <w:t>parseFloat</w:t>
-      </w:r>
-      <w:proofErr w:type="spellEnd"/>
-      <w:r>
-        <w:rPr>
-          <w:rFonts w:ascii="Cambria Math" w:hAnsi="Cambria Math"/>
-          <w:sz w:val="28"/>
-          <w:szCs w:val="28"/>
-        </w:rPr>
-        <w:t>(</w:t>
-      </w:r>
-      <w:proofErr w:type="spellStart"/>
-      <w:r>
-        <w:rPr>
-          <w:rFonts w:ascii="Cambria Math" w:hAnsi="Cambria Math"/>
-          <w:sz w:val="28"/>
-          <w:szCs w:val="28"/>
-        </w:rPr>
-        <w:t>f.toFixed</w:t>
-      </w:r>
-      <w:proofErr w:type="spellEnd"/>
-      <w:r>
-        <w:rPr>
-          <w:rFonts w:ascii="Cambria Math" w:hAnsi="Cambria Math"/>
-          <w:sz w:val="28"/>
-          <w:szCs w:val="28"/>
-        </w:rPr>
-        <w:t>(2));</w:t>
-      </w:r>
-    </w:p>
-    <w:p>
-      <w:pPr>
-        <w:rPr>
-          <w:rFonts w:ascii="Cambria Math" w:hAnsi="Cambria Math"/>
-          <w:sz w:val="28"/>
-          <w:szCs w:val="28"/>
-        </w:rPr>
-      </w:pPr>
-      <w:r>
-        <w:rPr>
-          <w:rFonts w:ascii="Cambria Math" w:hAnsi="Cambria Math"/>
-          <w:sz w:val="28"/>
-          <w:szCs w:val="28"/>
-        </w:rPr>
-        <w:tab/>
-      </w:r>
-    </w:p>
-    <w:p>
-      <w:pPr>
-        <w:rPr>
-          <w:rFonts w:ascii="Cambria Math" w:hAnsi="Cambria Math"/>
-          <w:sz w:val="28"/>
-          <w:szCs w:val="28"/>
-        </w:rPr>
-      </w:pPr>
-      <w:r>
-        <w:rPr>
-          <w:rFonts w:ascii="Cambria Math" w:hAnsi="Cambria Math"/>
-          <w:sz w:val="28"/>
-          <w:szCs w:val="28"/>
-        </w:rPr>
-        <w:tab/>
-      </w:r>
-      <w:r>
-        <w:rPr>
-          <w:rFonts w:ascii="Cambria Math" w:hAnsi="Cambria Math"/>
-          <w:sz w:val="28"/>
-          <w:szCs w:val="28"/>
-        </w:rPr>
-        <w:tab/>
-        <w:t>let k = (</w:t>
-      </w:r>
-      <w:proofErr w:type="spellStart"/>
-      <w:r>
-        <w:rPr>
-          <w:rFonts w:ascii="Cambria Math" w:hAnsi="Cambria Math"/>
-          <w:sz w:val="28"/>
-          <w:szCs w:val="28"/>
-        </w:rPr>
-        <w:t>parseFloat</w:t>
-      </w:r>
-      <w:proofErr w:type="spellEnd"/>
-      <w:r>
-        <w:rPr>
-          <w:rFonts w:ascii="Cambria Math" w:hAnsi="Cambria Math"/>
-          <w:sz w:val="28"/>
-          <w:szCs w:val="28"/>
-        </w:rPr>
-        <w:t>(</w:t>
-      </w:r>
-      <w:proofErr w:type="spellStart"/>
-      <w:r>
-        <w:rPr>
-          <w:rFonts w:ascii="Cambria Math" w:hAnsi="Cambria Math"/>
-          <w:sz w:val="28"/>
-          <w:szCs w:val="28"/>
-        </w:rPr>
-        <w:t>celsius.value</w:t>
-      </w:r>
-      <w:proofErr w:type="spellEnd"/>
-      <w:r>
-        <w:rPr>
-          <w:rFonts w:ascii="Cambria Math" w:hAnsi="Cambria Math"/>
-          <w:sz w:val="28"/>
-          <w:szCs w:val="28"/>
-        </w:rPr>
-        <w:t>) + 273.15);</w:t>
-      </w:r>
-    </w:p>
-    <w:p>
-      <w:pPr>
-        <w:rPr>
-          <w:rFonts w:ascii="Cambria Math" w:hAnsi="Cambria Math"/>
-          <w:sz w:val="28"/>
-          <w:szCs w:val="28"/>
-        </w:rPr>
-      </w:pPr>
-      <w:r>
-        <w:rPr>
-          <w:rFonts w:ascii="Cambria Math" w:hAnsi="Cambria Math"/>
-          <w:sz w:val="28"/>
-          <w:szCs w:val="28"/>
-        </w:rPr>
-        <w:tab/>
-      </w:r>
-      <w:r>
-        <w:rPr>
-          <w:rFonts w:ascii="Cambria Math" w:hAnsi="Cambria Math"/>
-          <w:sz w:val="28"/>
-          <w:szCs w:val="28"/>
-        </w:rPr>
-        <w:tab/>
-      </w:r>
-      <w:proofErr w:type="spellStart"/>
-      <w:r>
-        <w:rPr>
-          <w:rFonts w:ascii="Cambria Math" w:hAnsi="Cambria Math"/>
-          <w:sz w:val="28"/>
-          <w:szCs w:val="28"/>
-        </w:rPr>
-        <w:t>kelvin.value</w:t>
-      </w:r>
-      <w:proofErr w:type="spellEnd"/>
-      <w:r>
-        <w:rPr>
-          <w:rFonts w:ascii="Cambria Math" w:hAnsi="Cambria Math"/>
-          <w:sz w:val="28"/>
-          <w:szCs w:val="28"/>
-        </w:rPr>
-        <w:t xml:space="preserve"> = </w:t>
-      </w:r>
-      <w:proofErr w:type="spellStart"/>
-      <w:r>
-        <w:rPr>
-          <w:rFonts w:ascii="Cambria Math" w:hAnsi="Cambria Math"/>
-          <w:sz w:val="28"/>
-          <w:szCs w:val="28"/>
-        </w:rPr>
-        <w:t>parseFloat</w:t>
-      </w:r>
-      <w:proofErr w:type="spellEnd"/>
-      <w:r>
-        <w:rPr>
-          <w:rFonts w:ascii="Cambria Math" w:hAnsi="Cambria Math"/>
-          <w:sz w:val="28"/>
-          <w:szCs w:val="28"/>
-        </w:rPr>
-        <w:t>(</w:t>
-      </w:r>
-      <w:proofErr w:type="spellStart"/>
-      <w:r>
-        <w:rPr>
-          <w:rFonts w:ascii="Cambria Math" w:hAnsi="Cambria Math"/>
-          <w:sz w:val="28"/>
-          <w:szCs w:val="28"/>
-        </w:rPr>
-        <w:t>k.toFixed</w:t>
-      </w:r>
-      <w:proofErr w:type="spellEnd"/>
-      <w:r>
-        <w:rPr>
-          <w:rFonts w:ascii="Cambria Math" w:hAnsi="Cambria Math"/>
-          <w:sz w:val="28"/>
-          <w:szCs w:val="28"/>
-        </w:rPr>
-        <w:t>(2));</w:t>
+        <w:t>let celsius = document.getElementById('celsius');</w:t>
+      </w:r>
+    </w:p>
+    <w:p>
+      <w:pPr>
+        <w:rPr>
+          <w:rFonts w:ascii="Cambria Math" w:hAnsi="Cambria Math"/>
+          <w:sz w:val="28"/>
+          <w:szCs w:val="28"/>
+        </w:rPr>
+      </w:pPr>
+      <w:r>
+        <w:rPr>
+          <w:rFonts w:ascii="Cambria Math" w:hAnsi="Cambria Math"/>
+          <w:sz w:val="28"/>
+          <w:szCs w:val="28"/>
+        </w:rPr>
+        <w:tab/>
+        <w:t>let fahrenheit = document.getElementById('fahrenheit');</w:t>
+      </w:r>
+    </w:p>
+    <w:p>
+      <w:pPr>
+        <w:rPr>
+          <w:rFonts w:ascii="Cambria Math" w:hAnsi="Cambria Math"/>
+          <w:sz w:val="28"/>
+          <w:szCs w:val="28"/>
+        </w:rPr>
+      </w:pPr>
+      <w:r>
+        <w:rPr>
+          <w:rFonts w:ascii="Cambria Math" w:hAnsi="Cambria Math"/>
+          <w:sz w:val="28"/>
+          <w:szCs w:val="28"/>
+        </w:rPr>
+        <w:tab/>
+        <w:t>let kelvin = document.getElementById('kelvin');</w:t>
+      </w:r>
+    </w:p>
+    <w:p>
+      <w:pPr>
+        <w:rPr>
+          <w:rFonts w:ascii="Cambria Math" w:hAnsi="Cambria Math"/>
+          <w:sz w:val="28"/>
+          <w:szCs w:val="28"/>
+        </w:rPr>
+      </w:pPr>
+      <w:r>
+        <w:rPr>
+          <w:rFonts w:ascii="Cambria Math" w:hAnsi="Cambria Math"/>
+          <w:sz w:val="28"/>
+          <w:szCs w:val="28"/>
+        </w:rPr>
+        <w:tab/>
+        <w:t>celsius.oninput = function () {</w:t>
+      </w:r>
+    </w:p>
+    <w:p>
+      <w:pPr>
+        <w:rPr>
+          <w:rFonts w:ascii="Cambria Math" w:hAnsi="Cambria Math"/>
+          <w:sz w:val="28"/>
+          <w:szCs w:val="28"/>
+        </w:rPr>
+      </w:pPr>
+      <w:r>
+        <w:rPr>
+          <w:rFonts w:ascii="Cambria Math" w:hAnsi="Cambria Math"/>
+          <w:sz w:val="28"/>
+          <w:szCs w:val="28"/>
+        </w:rPr>
+        <w:tab/>
+      </w:r>
+      <w:r>
+        <w:rPr>
+          <w:rFonts w:ascii="Cambria Math" w:hAnsi="Cambria Math"/>
+          <w:sz w:val="28"/>
+          <w:szCs w:val="28"/>
+        </w:rPr>
+        <w:tab/>
+        <w:t>let f = (parseFloat(celsius.value) * 9) / 5 + 32;</w:t>
+      </w:r>
+    </w:p>
+    <w:p>
+      <w:pPr>
+        <w:rPr>
+          <w:rFonts w:ascii="Cambria Math" w:hAnsi="Cambria Math"/>
+          <w:sz w:val="28"/>
+          <w:szCs w:val="28"/>
+        </w:rPr>
+      </w:pPr>
+      <w:r>
+        <w:rPr>
+          <w:rFonts w:ascii="Cambria Math" w:hAnsi="Cambria Math"/>
+          <w:sz w:val="28"/>
+          <w:szCs w:val="28"/>
+        </w:rPr>
+        <w:tab/>
+      </w:r>
+      <w:r>
+        <w:rPr>
+          <w:rFonts w:ascii="Cambria Math" w:hAnsi="Cambria Math"/>
+          <w:sz w:val="28"/>
+          <w:szCs w:val="28"/>
+        </w:rPr>
+        <w:tab/>
+        <w:t>fahrenheit.value = parseFloat(f.toFixed(2));</w:t>
+      </w:r>
+    </w:p>
+    <w:p>
+      <w:pPr>
+        <w:rPr>
+          <w:rFonts w:ascii="Cambria Math" w:hAnsi="Cambria Math"/>
+          <w:sz w:val="28"/>
+          <w:szCs w:val="28"/>
+        </w:rPr>
+      </w:pPr>
+      <w:r>
+        <w:rPr>
+          <w:rFonts w:ascii="Cambria Math" w:hAnsi="Cambria Math"/>
+          <w:sz w:val="28"/>
+          <w:szCs w:val="28"/>
+        </w:rPr>
+        <w:tab/>
+      </w:r>
+    </w:p>
+    <w:p>
+      <w:pPr>
+        <w:rPr>
+          <w:rFonts w:ascii="Cambria Math" w:hAnsi="Cambria Math"/>
+          <w:sz w:val="28"/>
+          <w:szCs w:val="28"/>
+        </w:rPr>
+      </w:pPr>
+      <w:r>
+        <w:rPr>
+          <w:rFonts w:ascii="Cambria Math" w:hAnsi="Cambria Math"/>
+          <w:sz w:val="28"/>
+          <w:szCs w:val="28"/>
+        </w:rPr>
+        <w:tab/>
+      </w:r>
+      <w:r>
+        <w:rPr>
+          <w:rFonts w:ascii="Cambria Math" w:hAnsi="Cambria Math"/>
+          <w:sz w:val="28"/>
+          <w:szCs w:val="28"/>
+        </w:rPr>
+        <w:tab/>
+        <w:t>let k = (parseFloat(celsius.value) + 273.15);</w:t>
+      </w:r>
+    </w:p>
+    <w:p>
+      <w:pPr>
+        <w:rPr>
+          <w:rFonts w:ascii="Cambria Math" w:hAnsi="Cambria Math"/>
+          <w:sz w:val="28"/>
+          <w:szCs w:val="28"/>
+        </w:rPr>
+      </w:pPr>
+      <w:r>
+        <w:rPr>
+          <w:rFonts w:ascii="Cambria Math" w:hAnsi="Cambria Math"/>
+          <w:sz w:val="28"/>
+          <w:szCs w:val="28"/>
+        </w:rPr>
+        <w:tab/>
+      </w:r>
+      <w:r>
+        <w:rPr>
+          <w:rFonts w:ascii="Cambria Math" w:hAnsi="Cambria Math"/>
+          <w:sz w:val="28"/>
+          <w:szCs w:val="28"/>
+        </w:rPr>
+        <w:tab/>
+        <w:t>kelvin.value = parseFloat(k.toFixed(2));</w:t>
       </w:r>
     </w:p>
     <w:p>
@@ -2623,389 +2052,196 @@
           <w:szCs w:val="28"/>
         </w:rPr>
         <w:tab/>
-      </w:r>
-      <w:proofErr w:type="spellStart"/>
-      <w:r>
-        <w:rPr>
-          <w:rFonts w:ascii="Cambria Math" w:hAnsi="Cambria Math"/>
-          <w:sz w:val="28"/>
-          <w:szCs w:val="28"/>
-        </w:rPr>
-        <w:t>fahrenheit.oninput</w:t>
-      </w:r>
-      <w:proofErr w:type="spellEnd"/>
-      <w:r>
-        <w:rPr>
-          <w:rFonts w:ascii="Cambria Math" w:hAnsi="Cambria Math"/>
-          <w:sz w:val="28"/>
-          <w:szCs w:val="28"/>
-        </w:rPr>
-        <w:t xml:space="preserve"> = function () {</w:t>
-      </w:r>
-    </w:p>
-    <w:p>
-      <w:pPr>
-        <w:rPr>
-          <w:rFonts w:ascii="Cambria Math" w:hAnsi="Cambria Math"/>
-          <w:sz w:val="28"/>
-          <w:szCs w:val="28"/>
-        </w:rPr>
-      </w:pPr>
-      <w:r>
-        <w:rPr>
-          <w:rFonts w:ascii="Cambria Math" w:hAnsi="Cambria Math"/>
-          <w:sz w:val="28"/>
-          <w:szCs w:val="28"/>
-        </w:rPr>
-        <w:tab/>
-      </w:r>
-      <w:r>
-        <w:rPr>
-          <w:rFonts w:ascii="Cambria Math" w:hAnsi="Cambria Math"/>
-          <w:sz w:val="28"/>
-          <w:szCs w:val="28"/>
-        </w:rPr>
-        <w:tab/>
-        <w:t>let c = ((</w:t>
-      </w:r>
-      <w:proofErr w:type="spellStart"/>
-      <w:r>
-        <w:rPr>
-          <w:rFonts w:ascii="Cambria Math" w:hAnsi="Cambria Math"/>
-          <w:sz w:val="28"/>
-          <w:szCs w:val="28"/>
-        </w:rPr>
-        <w:t>parseFloat</w:t>
-      </w:r>
-      <w:proofErr w:type="spellEnd"/>
-      <w:r>
-        <w:rPr>
-          <w:rFonts w:ascii="Cambria Math" w:hAnsi="Cambria Math"/>
-          <w:sz w:val="28"/>
-          <w:szCs w:val="28"/>
-        </w:rPr>
-        <w:t>(</w:t>
-      </w:r>
-    </w:p>
-    <w:p>
-      <w:pPr>
-        <w:rPr>
-          <w:rFonts w:ascii="Cambria Math" w:hAnsi="Cambria Math"/>
-          <w:sz w:val="28"/>
-          <w:szCs w:val="28"/>
-        </w:rPr>
-      </w:pPr>
-      <w:r>
-        <w:rPr>
-          <w:rFonts w:ascii="Cambria Math" w:hAnsi="Cambria Math"/>
-          <w:sz w:val="28"/>
-          <w:szCs w:val="28"/>
-        </w:rPr>
-        <w:tab/>
-      </w:r>
-      <w:r>
-        <w:rPr>
-          <w:rFonts w:ascii="Cambria Math" w:hAnsi="Cambria Math"/>
-          <w:sz w:val="28"/>
-          <w:szCs w:val="28"/>
-        </w:rPr>
-        <w:tab/>
-      </w:r>
-      <w:r>
-        <w:rPr>
-          <w:rFonts w:ascii="Cambria Math" w:hAnsi="Cambria Math"/>
-          <w:sz w:val="28"/>
-          <w:szCs w:val="28"/>
-        </w:rPr>
-        <w:tab/>
-      </w:r>
-      <w:proofErr w:type="spellStart"/>
-      <w:r>
-        <w:rPr>
-          <w:rFonts w:ascii="Cambria Math" w:hAnsi="Cambria Math"/>
-          <w:sz w:val="28"/>
-          <w:szCs w:val="28"/>
-        </w:rPr>
-        <w:t>fahrenheit.value</w:t>
-      </w:r>
-      <w:proofErr w:type="spellEnd"/>
-      <w:r>
-        <w:rPr>
-          <w:rFonts w:ascii="Cambria Math" w:hAnsi="Cambria Math"/>
-          <w:sz w:val="28"/>
-          <w:szCs w:val="28"/>
-        </w:rPr>
-        <w:t>) - 32) * 5) / 9;</w:t>
-      </w:r>
-    </w:p>
-    <w:p>
-      <w:pPr>
-        <w:rPr>
-          <w:rFonts w:ascii="Cambria Math" w:hAnsi="Cambria Math"/>
-          <w:sz w:val="28"/>
-          <w:szCs w:val="28"/>
-        </w:rPr>
-      </w:pPr>
-      <w:r>
-        <w:rPr>
-          <w:rFonts w:ascii="Cambria Math" w:hAnsi="Cambria Math"/>
-          <w:sz w:val="28"/>
-          <w:szCs w:val="28"/>
-        </w:rPr>
-        <w:tab/>
-      </w:r>
-      <w:r>
-        <w:rPr>
-          <w:rFonts w:ascii="Cambria Math" w:hAnsi="Cambria Math"/>
-          <w:sz w:val="28"/>
-          <w:szCs w:val="28"/>
-        </w:rPr>
-        <w:tab/>
-      </w:r>
-      <w:proofErr w:type="spellStart"/>
-      <w:r>
-        <w:rPr>
-          <w:rFonts w:ascii="Cambria Math" w:hAnsi="Cambria Math"/>
-          <w:sz w:val="28"/>
-          <w:szCs w:val="28"/>
-        </w:rPr>
-        <w:t>celsius.value</w:t>
-      </w:r>
-      <w:proofErr w:type="spellEnd"/>
-      <w:r>
-        <w:rPr>
-          <w:rFonts w:ascii="Cambria Math" w:hAnsi="Cambria Math"/>
-          <w:sz w:val="28"/>
-          <w:szCs w:val="28"/>
-        </w:rPr>
-        <w:t xml:space="preserve"> = </w:t>
-      </w:r>
-      <w:proofErr w:type="spellStart"/>
-      <w:r>
-        <w:rPr>
-          <w:rFonts w:ascii="Cambria Math" w:hAnsi="Cambria Math"/>
-          <w:sz w:val="28"/>
-          <w:szCs w:val="28"/>
-        </w:rPr>
-        <w:t>parseFloat</w:t>
-      </w:r>
-      <w:proofErr w:type="spellEnd"/>
-      <w:r>
-        <w:rPr>
-          <w:rFonts w:ascii="Cambria Math" w:hAnsi="Cambria Math"/>
-          <w:sz w:val="28"/>
-          <w:szCs w:val="28"/>
-        </w:rPr>
-        <w:t>(</w:t>
-      </w:r>
-      <w:proofErr w:type="spellStart"/>
-      <w:r>
-        <w:rPr>
-          <w:rFonts w:ascii="Cambria Math" w:hAnsi="Cambria Math"/>
-          <w:sz w:val="28"/>
-          <w:szCs w:val="28"/>
-        </w:rPr>
-        <w:t>c.toFixed</w:t>
-      </w:r>
-      <w:proofErr w:type="spellEnd"/>
-      <w:r>
-        <w:rPr>
-          <w:rFonts w:ascii="Cambria Math" w:hAnsi="Cambria Math"/>
-          <w:sz w:val="28"/>
-          <w:szCs w:val="28"/>
-        </w:rPr>
-        <w:t>(2));</w:t>
-      </w:r>
-    </w:p>
-    <w:p>
-      <w:pPr>
-        <w:rPr>
-          <w:rFonts w:ascii="Cambria Math" w:hAnsi="Cambria Math"/>
-          <w:sz w:val="28"/>
-          <w:szCs w:val="28"/>
-        </w:rPr>
-      </w:pPr>
-      <w:r>
-        <w:rPr>
-          <w:rFonts w:ascii="Cambria Math" w:hAnsi="Cambria Math"/>
-          <w:sz w:val="28"/>
-          <w:szCs w:val="28"/>
-        </w:rPr>
-        <w:tab/>
-      </w:r>
-    </w:p>
-    <w:p>
-      <w:pPr>
-        <w:rPr>
-          <w:rFonts w:ascii="Cambria Math" w:hAnsi="Cambria Math"/>
-          <w:sz w:val="28"/>
-          <w:szCs w:val="28"/>
-        </w:rPr>
-      </w:pPr>
-      <w:r>
-        <w:rPr>
-          <w:rFonts w:ascii="Cambria Math" w:hAnsi="Cambria Math"/>
-          <w:sz w:val="28"/>
-          <w:szCs w:val="28"/>
-        </w:rPr>
-        <w:tab/>
-      </w:r>
-      <w:r>
-        <w:rPr>
-          <w:rFonts w:ascii="Cambria Math" w:hAnsi="Cambria Math"/>
-          <w:sz w:val="28"/>
-          <w:szCs w:val="28"/>
-        </w:rPr>
-        <w:tab/>
-        <w:t>let k = (</w:t>
-      </w:r>
-      <w:proofErr w:type="spellStart"/>
-      <w:r>
-        <w:rPr>
-          <w:rFonts w:ascii="Cambria Math" w:hAnsi="Cambria Math"/>
-          <w:sz w:val="28"/>
-          <w:szCs w:val="28"/>
-        </w:rPr>
-        <w:t>parseFloat</w:t>
-      </w:r>
-      <w:proofErr w:type="spellEnd"/>
-      <w:r>
-        <w:rPr>
-          <w:rFonts w:ascii="Cambria Math" w:hAnsi="Cambria Math"/>
-          <w:sz w:val="28"/>
-          <w:szCs w:val="28"/>
-        </w:rPr>
-        <w:t>(</w:t>
-      </w:r>
-    </w:p>
-    <w:p>
-      <w:pPr>
-        <w:rPr>
-          <w:rFonts w:ascii="Cambria Math" w:hAnsi="Cambria Math"/>
-          <w:sz w:val="28"/>
-          <w:szCs w:val="28"/>
-        </w:rPr>
-      </w:pPr>
-      <w:r>
-        <w:rPr>
-          <w:rFonts w:ascii="Cambria Math" w:hAnsi="Cambria Math"/>
-          <w:sz w:val="28"/>
-          <w:szCs w:val="28"/>
-        </w:rPr>
-        <w:tab/>
-      </w:r>
-      <w:r>
-        <w:rPr>
-          <w:rFonts w:ascii="Cambria Math" w:hAnsi="Cambria Math"/>
-          <w:sz w:val="28"/>
-          <w:szCs w:val="28"/>
-        </w:rPr>
-        <w:tab/>
-      </w:r>
-      <w:r>
-        <w:rPr>
-          <w:rFonts w:ascii="Cambria Math" w:hAnsi="Cambria Math"/>
-          <w:sz w:val="28"/>
-          <w:szCs w:val="28"/>
-        </w:rPr>
-        <w:tab/>
-      </w:r>
-      <w:proofErr w:type="spellStart"/>
-      <w:r>
-        <w:rPr>
-          <w:rFonts w:ascii="Cambria Math" w:hAnsi="Cambria Math"/>
-          <w:sz w:val="28"/>
-          <w:szCs w:val="28"/>
-        </w:rPr>
-        <w:t>fahrenheit.value</w:t>
-      </w:r>
-      <w:proofErr w:type="spellEnd"/>
-      <w:r>
-        <w:rPr>
-          <w:rFonts w:ascii="Cambria Math" w:hAnsi="Cambria Math"/>
-          <w:sz w:val="28"/>
-          <w:szCs w:val="28"/>
-        </w:rPr>
-        <w:t>) - 32) * 5 / 9 + 273.15;</w:t>
-      </w:r>
-    </w:p>
-    <w:p>
-      <w:pPr>
-        <w:rPr>
-          <w:rFonts w:ascii="Cambria Math" w:hAnsi="Cambria Math"/>
-          <w:sz w:val="28"/>
-          <w:szCs w:val="28"/>
-        </w:rPr>
-      </w:pPr>
-      <w:r>
-        <w:rPr>
-          <w:rFonts w:ascii="Cambria Math" w:hAnsi="Cambria Math"/>
-          <w:sz w:val="28"/>
-          <w:szCs w:val="28"/>
-        </w:rPr>
-        <w:tab/>
-      </w:r>
-      <w:r>
-        <w:rPr>
-          <w:rFonts w:ascii="Cambria Math" w:hAnsi="Cambria Math"/>
-          <w:sz w:val="28"/>
-          <w:szCs w:val="28"/>
-        </w:rPr>
-        <w:tab/>
-      </w:r>
-      <w:proofErr w:type="spellStart"/>
-      <w:r>
-        <w:rPr>
-          <w:rFonts w:ascii="Cambria Math" w:hAnsi="Cambria Math"/>
-          <w:sz w:val="28"/>
-          <w:szCs w:val="28"/>
-        </w:rPr>
-        <w:t>kelvin.value</w:t>
-      </w:r>
-      <w:proofErr w:type="spellEnd"/>
-      <w:r>
-        <w:rPr>
-          <w:rFonts w:ascii="Cambria Math" w:hAnsi="Cambria Math"/>
-          <w:sz w:val="28"/>
-          <w:szCs w:val="28"/>
-        </w:rPr>
-        <w:t xml:space="preserve"> = </w:t>
-      </w:r>
-      <w:proofErr w:type="spellStart"/>
-      <w:r>
-        <w:rPr>
-          <w:rFonts w:ascii="Cambria Math" w:hAnsi="Cambria Math"/>
-          <w:sz w:val="28"/>
-          <w:szCs w:val="28"/>
-        </w:rPr>
-        <w:t>parseFloat</w:t>
-      </w:r>
-      <w:proofErr w:type="spellEnd"/>
-      <w:r>
-        <w:rPr>
-          <w:rFonts w:ascii="Cambria Math" w:hAnsi="Cambria Math"/>
-          <w:sz w:val="28"/>
-          <w:szCs w:val="28"/>
-        </w:rPr>
-        <w:t>(</w:t>
-      </w:r>
-      <w:proofErr w:type="spellStart"/>
-      <w:r>
-        <w:rPr>
-          <w:rFonts w:ascii="Cambria Math" w:hAnsi="Cambria Math"/>
-          <w:sz w:val="28"/>
-          <w:szCs w:val="28"/>
-        </w:rPr>
-        <w:t>k.toFixed</w:t>
-      </w:r>
-      <w:proofErr w:type="spellEnd"/>
-      <w:r>
-        <w:rPr>
-          <w:rFonts w:ascii="Cambria Math" w:hAnsi="Cambria Math"/>
-          <w:sz w:val="28"/>
-          <w:szCs w:val="28"/>
-        </w:rPr>
-        <w:t>(2));</w:t>
+        <w:t>fahrenheit.oninput = function () {</w:t>
+      </w:r>
+    </w:p>
+    <w:p>
+      <w:pPr>
+        <w:rPr>
+          <w:rFonts w:ascii="Cambria Math" w:hAnsi="Cambria Math"/>
+          <w:sz w:val="28"/>
+          <w:szCs w:val="28"/>
+        </w:rPr>
+      </w:pPr>
+      <w:r>
+        <w:rPr>
+          <w:rFonts w:ascii="Cambria Math" w:hAnsi="Cambria Math"/>
+          <w:sz w:val="28"/>
+          <w:szCs w:val="28"/>
+        </w:rPr>
+        <w:tab/>
+      </w:r>
+      <w:r>
+        <w:rPr>
+          <w:rFonts w:ascii="Cambria Math" w:hAnsi="Cambria Math"/>
+          <w:sz w:val="28"/>
+          <w:szCs w:val="28"/>
+        </w:rPr>
+        <w:tab/>
+        <w:t>let c = ((parseFloat(</w:t>
+      </w:r>
+    </w:p>
+    <w:p>
+      <w:pPr>
+        <w:rPr>
+          <w:rFonts w:ascii="Cambria Math" w:hAnsi="Cambria Math"/>
+          <w:sz w:val="28"/>
+          <w:szCs w:val="28"/>
+        </w:rPr>
+      </w:pPr>
+      <w:r>
+        <w:rPr>
+          <w:rFonts w:ascii="Cambria Math" w:hAnsi="Cambria Math"/>
+          <w:sz w:val="28"/>
+          <w:szCs w:val="28"/>
+        </w:rPr>
+        <w:tab/>
+      </w:r>
+      <w:r>
+        <w:rPr>
+          <w:rFonts w:ascii="Cambria Math" w:hAnsi="Cambria Math"/>
+          <w:sz w:val="28"/>
+          <w:szCs w:val="28"/>
+        </w:rPr>
+        <w:tab/>
+      </w:r>
+      <w:r>
+        <w:rPr>
+          <w:rFonts w:ascii="Cambria Math" w:hAnsi="Cambria Math"/>
+          <w:sz w:val="28"/>
+          <w:szCs w:val="28"/>
+        </w:rPr>
+        <w:tab/>
+        <w:t>fahrenheit.value) - 32) * 5) / 9;</w:t>
+      </w:r>
+    </w:p>
+    <w:p>
+      <w:pPr>
+        <w:rPr>
+          <w:rFonts w:ascii="Cambria Math" w:hAnsi="Cambria Math"/>
+          <w:sz w:val="28"/>
+          <w:szCs w:val="28"/>
+        </w:rPr>
+      </w:pPr>
+      <w:r>
+        <w:rPr>
+          <w:rFonts w:ascii="Cambria Math" w:hAnsi="Cambria Math"/>
+          <w:sz w:val="28"/>
+          <w:szCs w:val="28"/>
+        </w:rPr>
+        <w:tab/>
+      </w:r>
+      <w:r>
+        <w:rPr>
+          <w:rFonts w:ascii="Cambria Math" w:hAnsi="Cambria Math"/>
+          <w:sz w:val="28"/>
+          <w:szCs w:val="28"/>
+        </w:rPr>
+        <w:tab/>
+        <w:t>celsius.value = parseFloat(c.toFixed(2));</w:t>
+      </w:r>
+    </w:p>
+    <w:p>
+      <w:pPr>
+        <w:rPr>
+          <w:rFonts w:ascii="Cambria Math" w:hAnsi="Cambria Math"/>
+          <w:sz w:val="28"/>
+          <w:szCs w:val="28"/>
+        </w:rPr>
+      </w:pPr>
+      <w:r>
+        <w:rPr>
+          <w:rFonts w:ascii="Cambria Math" w:hAnsi="Cambria Math"/>
+          <w:sz w:val="28"/>
+          <w:szCs w:val="28"/>
+        </w:rPr>
+        <w:tab/>
+      </w:r>
+    </w:p>
+    <w:p>
+      <w:pPr>
+        <w:rPr>
+          <w:rFonts w:ascii="Cambria Math" w:hAnsi="Cambria Math"/>
+          <w:sz w:val="28"/>
+          <w:szCs w:val="28"/>
+        </w:rPr>
+      </w:pPr>
+      <w:r>
+        <w:rPr>
+          <w:rFonts w:ascii="Cambria Math" w:hAnsi="Cambria Math"/>
+          <w:sz w:val="28"/>
+          <w:szCs w:val="28"/>
+        </w:rPr>
+        <w:tab/>
+      </w:r>
+      <w:r>
+        <w:rPr>
+          <w:rFonts w:ascii="Cambria Math" w:hAnsi="Cambria Math"/>
+          <w:sz w:val="28"/>
+          <w:szCs w:val="28"/>
+        </w:rPr>
+        <w:tab/>
+        <w:t>let k = (parseFloat(</w:t>
+      </w:r>
+    </w:p>
+    <w:p>
+      <w:pPr>
+        <w:rPr>
+          <w:rFonts w:ascii="Cambria Math" w:hAnsi="Cambria Math"/>
+          <w:sz w:val="28"/>
+          <w:szCs w:val="28"/>
+        </w:rPr>
+      </w:pPr>
+      <w:r>
+        <w:rPr>
+          <w:rFonts w:ascii="Cambria Math" w:hAnsi="Cambria Math"/>
+          <w:sz w:val="28"/>
+          <w:szCs w:val="28"/>
+        </w:rPr>
+        <w:tab/>
+      </w:r>
+      <w:r>
+        <w:rPr>
+          <w:rFonts w:ascii="Cambria Math" w:hAnsi="Cambria Math"/>
+          <w:sz w:val="28"/>
+          <w:szCs w:val="28"/>
+        </w:rPr>
+        <w:tab/>
+      </w:r>
+      <w:r>
+        <w:rPr>
+          <w:rFonts w:ascii="Cambria Math" w:hAnsi="Cambria Math"/>
+          <w:sz w:val="28"/>
+          <w:szCs w:val="28"/>
+        </w:rPr>
+        <w:tab/>
+        <w:t>fahrenheit.value) - 32) * 5 / 9 + 273.15;</w:t>
+      </w:r>
+    </w:p>
+    <w:p>
+      <w:pPr>
+        <w:rPr>
+          <w:rFonts w:ascii="Cambria Math" w:hAnsi="Cambria Math"/>
+          <w:sz w:val="28"/>
+          <w:szCs w:val="28"/>
+        </w:rPr>
+      </w:pPr>
+      <w:r>
+        <w:rPr>
+          <w:rFonts w:ascii="Cambria Math" w:hAnsi="Cambria Math"/>
+          <w:sz w:val="28"/>
+          <w:szCs w:val="28"/>
+        </w:rPr>
+        <w:tab/>
+      </w:r>
+      <w:r>
+        <w:rPr>
+          <w:rFonts w:ascii="Cambria Math" w:hAnsi="Cambria Math"/>
+          <w:sz w:val="28"/>
+          <w:szCs w:val="28"/>
+        </w:rPr>
+        <w:tab/>
+        <w:t>kelvin.value = parseFloat(k.toFixed(2));</w:t>
       </w:r>
     </w:p>
     <w:p>
@@ -3041,356 +2277,162 @@
           <w:szCs w:val="28"/>
         </w:rPr>
         <w:tab/>
-      </w:r>
-      <w:proofErr w:type="spellStart"/>
-      <w:r>
-        <w:rPr>
-          <w:rFonts w:ascii="Cambria Math" w:hAnsi="Cambria Math"/>
-          <w:sz w:val="28"/>
-          <w:szCs w:val="28"/>
-        </w:rPr>
-        <w:t>kelvin.oninput</w:t>
-      </w:r>
-      <w:proofErr w:type="spellEnd"/>
-      <w:r>
-        <w:rPr>
-          <w:rFonts w:ascii="Cambria Math" w:hAnsi="Cambria Math"/>
-          <w:sz w:val="28"/>
-          <w:szCs w:val="28"/>
-        </w:rPr>
-        <w:t xml:space="preserve"> = function () {</w:t>
-      </w:r>
-    </w:p>
-    <w:p>
-      <w:pPr>
-        <w:rPr>
-          <w:rFonts w:ascii="Cambria Math" w:hAnsi="Cambria Math"/>
-          <w:sz w:val="28"/>
-          <w:szCs w:val="28"/>
-        </w:rPr>
-      </w:pPr>
-      <w:r>
-        <w:rPr>
-          <w:rFonts w:ascii="Cambria Math" w:hAnsi="Cambria Math"/>
-          <w:sz w:val="28"/>
-          <w:szCs w:val="28"/>
-        </w:rPr>
-        <w:tab/>
-      </w:r>
-      <w:r>
-        <w:rPr>
-          <w:rFonts w:ascii="Cambria Math" w:hAnsi="Cambria Math"/>
-          <w:sz w:val="28"/>
-          <w:szCs w:val="28"/>
-        </w:rPr>
-        <w:tab/>
-        <w:t>let f = (</w:t>
-      </w:r>
-      <w:proofErr w:type="spellStart"/>
-      <w:r>
-        <w:rPr>
-          <w:rFonts w:ascii="Cambria Math" w:hAnsi="Cambria Math"/>
-          <w:sz w:val="28"/>
-          <w:szCs w:val="28"/>
-        </w:rPr>
-        <w:t>parseFloat</w:t>
-      </w:r>
-      <w:proofErr w:type="spellEnd"/>
-      <w:r>
-        <w:rPr>
-          <w:rFonts w:ascii="Cambria Math" w:hAnsi="Cambria Math"/>
-          <w:sz w:val="28"/>
-          <w:szCs w:val="28"/>
-        </w:rPr>
-        <w:t>(</w:t>
-      </w:r>
-    </w:p>
-    <w:p>
-      <w:pPr>
-        <w:rPr>
-          <w:rFonts w:ascii="Cambria Math" w:hAnsi="Cambria Math"/>
-          <w:sz w:val="28"/>
-          <w:szCs w:val="28"/>
-        </w:rPr>
-      </w:pPr>
-      <w:r>
-        <w:rPr>
-          <w:rFonts w:ascii="Cambria Math" w:hAnsi="Cambria Math"/>
-          <w:sz w:val="28"/>
-          <w:szCs w:val="28"/>
-        </w:rPr>
-        <w:tab/>
-      </w:r>
-      <w:r>
-        <w:rPr>
-          <w:rFonts w:ascii="Cambria Math" w:hAnsi="Cambria Math"/>
-          <w:sz w:val="28"/>
-          <w:szCs w:val="28"/>
-        </w:rPr>
-        <w:tab/>
-      </w:r>
-      <w:r>
-        <w:rPr>
-          <w:rFonts w:ascii="Cambria Math" w:hAnsi="Cambria Math"/>
-          <w:sz w:val="28"/>
-          <w:szCs w:val="28"/>
-        </w:rPr>
-        <w:tab/>
-      </w:r>
-      <w:proofErr w:type="spellStart"/>
-      <w:r>
-        <w:rPr>
-          <w:rFonts w:ascii="Cambria Math" w:hAnsi="Cambria Math"/>
-          <w:sz w:val="28"/>
-          <w:szCs w:val="28"/>
-        </w:rPr>
-        <w:t>kelvin.value</w:t>
-      </w:r>
-      <w:proofErr w:type="spellEnd"/>
-      <w:r>
-        <w:rPr>
-          <w:rFonts w:ascii="Cambria Math" w:hAnsi="Cambria Math"/>
-          <w:sz w:val="28"/>
-          <w:szCs w:val="28"/>
-        </w:rPr>
-        <w:t>) - 273.15) * 9 / 5 + 32;</w:t>
-      </w:r>
-    </w:p>
-    <w:p>
-      <w:pPr>
-        <w:rPr>
-          <w:rFonts w:ascii="Cambria Math" w:hAnsi="Cambria Math"/>
-          <w:sz w:val="28"/>
-          <w:szCs w:val="28"/>
-        </w:rPr>
-      </w:pPr>
-      <w:r>
-        <w:rPr>
-          <w:rFonts w:ascii="Cambria Math" w:hAnsi="Cambria Math"/>
-          <w:sz w:val="28"/>
-          <w:szCs w:val="28"/>
-        </w:rPr>
-        <w:tab/>
-      </w:r>
-      <w:r>
-        <w:rPr>
-          <w:rFonts w:ascii="Cambria Math" w:hAnsi="Cambria Math"/>
-          <w:sz w:val="28"/>
-          <w:szCs w:val="28"/>
-        </w:rPr>
-        <w:tab/>
-      </w:r>
-      <w:proofErr w:type="spellStart"/>
-      <w:r>
-        <w:rPr>
-          <w:rFonts w:ascii="Cambria Math" w:hAnsi="Cambria Math"/>
-          <w:sz w:val="28"/>
-          <w:szCs w:val="28"/>
-        </w:rPr>
-        <w:t>fahrenheit.value</w:t>
-      </w:r>
-      <w:proofErr w:type="spellEnd"/>
-      <w:r>
-        <w:rPr>
-          <w:rFonts w:ascii="Cambria Math" w:hAnsi="Cambria Math"/>
-          <w:sz w:val="28"/>
-          <w:szCs w:val="28"/>
-        </w:rPr>
-        <w:t xml:space="preserve"> = </w:t>
-      </w:r>
-      <w:proofErr w:type="spellStart"/>
-      <w:r>
-        <w:rPr>
-          <w:rFonts w:ascii="Cambria Math" w:hAnsi="Cambria Math"/>
-          <w:sz w:val="28"/>
-          <w:szCs w:val="28"/>
-        </w:rPr>
-        <w:t>parseFloat</w:t>
-      </w:r>
-      <w:proofErr w:type="spellEnd"/>
-      <w:r>
-        <w:rPr>
-          <w:rFonts w:ascii="Cambria Math" w:hAnsi="Cambria Math"/>
-          <w:sz w:val="28"/>
-          <w:szCs w:val="28"/>
-        </w:rPr>
-        <w:t>(</w:t>
-      </w:r>
-      <w:proofErr w:type="spellStart"/>
-      <w:r>
-        <w:rPr>
-          <w:rFonts w:ascii="Cambria Math" w:hAnsi="Cambria Math"/>
-          <w:sz w:val="28"/>
-          <w:szCs w:val="28"/>
-        </w:rPr>
-        <w:t>f.toFixed</w:t>
-      </w:r>
-      <w:proofErr w:type="spellEnd"/>
-      <w:r>
-        <w:rPr>
-          <w:rFonts w:ascii="Cambria Math" w:hAnsi="Cambria Math"/>
-          <w:sz w:val="28"/>
-          <w:szCs w:val="28"/>
-        </w:rPr>
-        <w:t>(2));</w:t>
-      </w:r>
-    </w:p>
-    <w:p>
-      <w:pPr>
-        <w:rPr>
-          <w:rFonts w:ascii="Cambria Math" w:hAnsi="Cambria Math"/>
-          <w:sz w:val="28"/>
-          <w:szCs w:val="28"/>
-        </w:rPr>
-      </w:pPr>
-      <w:r>
-        <w:rPr>
-          <w:rFonts w:ascii="Cambria Math" w:hAnsi="Cambria Math"/>
-          <w:sz w:val="28"/>
-          <w:szCs w:val="28"/>
-        </w:rPr>
-        <w:tab/>
-      </w:r>
-    </w:p>
-    <w:p>
-      <w:pPr>
-        <w:rPr>
-          <w:rFonts w:ascii="Cambria Math" w:hAnsi="Cambria Math"/>
-          <w:sz w:val="28"/>
-          <w:szCs w:val="28"/>
-        </w:rPr>
-      </w:pPr>
-      <w:r>
-        <w:rPr>
-          <w:rFonts w:ascii="Cambria Math" w:hAnsi="Cambria Math"/>
-          <w:sz w:val="28"/>
-          <w:szCs w:val="28"/>
-        </w:rPr>
-        <w:tab/>
-      </w:r>
-      <w:r>
-        <w:rPr>
-          <w:rFonts w:ascii="Cambria Math" w:hAnsi="Cambria Math"/>
-          <w:sz w:val="28"/>
-          <w:szCs w:val="28"/>
-        </w:rPr>
-        <w:tab/>
-        <w:t>let c = (</w:t>
-      </w:r>
-      <w:proofErr w:type="spellStart"/>
-      <w:r>
-        <w:rPr>
-          <w:rFonts w:ascii="Cambria Math" w:hAnsi="Cambria Math"/>
-          <w:sz w:val="28"/>
-          <w:szCs w:val="28"/>
-        </w:rPr>
-        <w:t>parseFloat</w:t>
-      </w:r>
-      <w:proofErr w:type="spellEnd"/>
-      <w:r>
-        <w:rPr>
-          <w:rFonts w:ascii="Cambria Math" w:hAnsi="Cambria Math"/>
-          <w:sz w:val="28"/>
-          <w:szCs w:val="28"/>
-        </w:rPr>
-        <w:t>(</w:t>
-      </w:r>
-      <w:proofErr w:type="spellStart"/>
-      <w:r>
-        <w:rPr>
-          <w:rFonts w:ascii="Cambria Math" w:hAnsi="Cambria Math"/>
-          <w:sz w:val="28"/>
-          <w:szCs w:val="28"/>
-        </w:rPr>
-        <w:t>kelvin.value</w:t>
-      </w:r>
-      <w:proofErr w:type="spellEnd"/>
-      <w:r>
-        <w:rPr>
-          <w:rFonts w:ascii="Cambria Math" w:hAnsi="Cambria Math"/>
-          <w:sz w:val="28"/>
-          <w:szCs w:val="28"/>
-        </w:rPr>
-        <w:t>) - 273.15);</w:t>
-      </w:r>
-    </w:p>
-    <w:p>
-      <w:pPr>
-        <w:rPr>
-          <w:rFonts w:ascii="Cambria Math" w:hAnsi="Cambria Math"/>
-          <w:sz w:val="28"/>
-          <w:szCs w:val="28"/>
-        </w:rPr>
-      </w:pPr>
-      <w:r>
-        <w:rPr>
-          <w:rFonts w:ascii="Cambria Math" w:hAnsi="Cambria Math"/>
-          <w:sz w:val="28"/>
-          <w:szCs w:val="28"/>
-        </w:rPr>
-        <w:tab/>
-      </w:r>
-      <w:r>
-        <w:rPr>
-          <w:rFonts w:ascii="Cambria Math" w:hAnsi="Cambria Math"/>
-          <w:sz w:val="28"/>
-          <w:szCs w:val="28"/>
-        </w:rPr>
-        <w:tab/>
-      </w:r>
-      <w:proofErr w:type="spellStart"/>
-      <w:r>
-        <w:rPr>
-          <w:rFonts w:ascii="Cambria Math" w:hAnsi="Cambria Math"/>
-          <w:sz w:val="28"/>
-          <w:szCs w:val="28"/>
-        </w:rPr>
-        <w:t>celsius.value</w:t>
-      </w:r>
-      <w:proofErr w:type="spellEnd"/>
-      <w:r>
-        <w:rPr>
-          <w:rFonts w:ascii="Cambria Math" w:hAnsi="Cambria Math"/>
-          <w:sz w:val="28"/>
-          <w:szCs w:val="28"/>
-        </w:rPr>
-        <w:t xml:space="preserve"> = </w:t>
-      </w:r>
-      <w:proofErr w:type="spellStart"/>
-      <w:r>
-        <w:rPr>
-          <w:rFonts w:ascii="Cambria Math" w:hAnsi="Cambria Math"/>
-          <w:sz w:val="28"/>
-          <w:szCs w:val="28"/>
-        </w:rPr>
-        <w:t>parseFloat</w:t>
-      </w:r>
-      <w:proofErr w:type="spellEnd"/>
-      <w:r>
-        <w:rPr>
-          <w:rFonts w:ascii="Cambria Math" w:hAnsi="Cambria Math"/>
-          <w:sz w:val="28"/>
-          <w:szCs w:val="28"/>
-        </w:rPr>
-        <w:t>(</w:t>
-      </w:r>
-      <w:proofErr w:type="spellStart"/>
-      <w:r>
-        <w:rPr>
-          <w:rFonts w:ascii="Cambria Math" w:hAnsi="Cambria Math"/>
-          <w:sz w:val="28"/>
-          <w:szCs w:val="28"/>
-        </w:rPr>
-        <w:t>c.toFixed</w:t>
-      </w:r>
-      <w:proofErr w:type="spellEnd"/>
-      <w:r>
-        <w:rPr>
-          <w:rFonts w:ascii="Cambria Math" w:hAnsi="Cambria Math"/>
-          <w:sz w:val="28"/>
-          <w:szCs w:val="28"/>
-        </w:rPr>
-        <w:t>(2));</w:t>
+        <w:t>kelvin.oninput = function () {</w:t>
+      </w:r>
+    </w:p>
+    <w:p>
+      <w:pPr>
+        <w:rPr>
+          <w:rFonts w:ascii="Cambria Math" w:hAnsi="Cambria Math"/>
+          <w:sz w:val="28"/>
+          <w:szCs w:val="28"/>
+        </w:rPr>
+      </w:pPr>
+      <w:r>
+        <w:rPr>
+          <w:rFonts w:ascii="Cambria Math" w:hAnsi="Cambria Math"/>
+          <w:sz w:val="28"/>
+          <w:szCs w:val="28"/>
+        </w:rPr>
+        <w:tab/>
+      </w:r>
+      <w:r>
+        <w:rPr>
+          <w:rFonts w:ascii="Cambria Math" w:hAnsi="Cambria Math"/>
+          <w:sz w:val="28"/>
+          <w:szCs w:val="28"/>
+        </w:rPr>
+        <w:tab/>
+        <w:t>let f = (parseFloat(</w:t>
+      </w:r>
+    </w:p>
+    <w:p>
+      <w:pPr>
+        <w:rPr>
+          <w:rFonts w:ascii="Cambria Math" w:hAnsi="Cambria Math"/>
+          <w:sz w:val="28"/>
+          <w:szCs w:val="28"/>
+        </w:rPr>
+      </w:pPr>
+      <w:r>
+        <w:rPr>
+          <w:rFonts w:ascii="Cambria Math" w:hAnsi="Cambria Math"/>
+          <w:sz w:val="28"/>
+          <w:szCs w:val="28"/>
+        </w:rPr>
+        <w:tab/>
+      </w:r>
+      <w:r>
+        <w:rPr>
+          <w:rFonts w:ascii="Cambria Math" w:hAnsi="Cambria Math"/>
+          <w:sz w:val="28"/>
+          <w:szCs w:val="28"/>
+        </w:rPr>
+        <w:tab/>
+      </w:r>
+      <w:r>
+        <w:rPr>
+          <w:rFonts w:ascii="Cambria Math" w:hAnsi="Cambria Math"/>
+          <w:sz w:val="28"/>
+          <w:szCs w:val="28"/>
+        </w:rPr>
+        <w:tab/>
+        <w:t>kelvin.value) - 273.15) * 9 / 5 + 32;</w:t>
+      </w:r>
+    </w:p>
+    <w:p>
+      <w:pPr>
+        <w:rPr>
+          <w:rFonts w:ascii="Cambria Math" w:hAnsi="Cambria Math"/>
+          <w:sz w:val="28"/>
+          <w:szCs w:val="28"/>
+        </w:rPr>
+      </w:pPr>
+      <w:r>
+        <w:rPr>
+          <w:rFonts w:ascii="Cambria Math" w:hAnsi="Cambria Math"/>
+          <w:sz w:val="28"/>
+          <w:szCs w:val="28"/>
+        </w:rPr>
+        <w:tab/>
+      </w:r>
+      <w:r>
+        <w:rPr>
+          <w:rFonts w:ascii="Cambria Math" w:hAnsi="Cambria Math"/>
+          <w:sz w:val="28"/>
+          <w:szCs w:val="28"/>
+        </w:rPr>
+        <w:tab/>
+        <w:t>fahrenheit.value = parseFloat(f.toFixed(2));</w:t>
+      </w:r>
+    </w:p>
+    <w:p>
+      <w:pPr>
+        <w:rPr>
+          <w:rFonts w:ascii="Cambria Math" w:hAnsi="Cambria Math"/>
+          <w:sz w:val="28"/>
+          <w:szCs w:val="28"/>
+        </w:rPr>
+      </w:pPr>
+      <w:r>
+        <w:rPr>
+          <w:rFonts w:ascii="Cambria Math" w:hAnsi="Cambria Math"/>
+          <w:sz w:val="28"/>
+          <w:szCs w:val="28"/>
+        </w:rPr>
+        <w:tab/>
+      </w:r>
+    </w:p>
+    <w:p>
+      <w:pPr>
+        <w:rPr>
+          <w:rFonts w:ascii="Cambria Math" w:hAnsi="Cambria Math"/>
+          <w:sz w:val="28"/>
+          <w:szCs w:val="28"/>
+        </w:rPr>
+      </w:pPr>
+      <w:r>
+        <w:rPr>
+          <w:rFonts w:ascii="Cambria Math" w:hAnsi="Cambria Math"/>
+          <w:sz w:val="28"/>
+          <w:szCs w:val="28"/>
+        </w:rPr>
+        <w:tab/>
+      </w:r>
+      <w:r>
+        <w:rPr>
+          <w:rFonts w:ascii="Cambria Math" w:hAnsi="Cambria Math"/>
+          <w:sz w:val="28"/>
+          <w:szCs w:val="28"/>
+        </w:rPr>
+        <w:tab/>
+        <w:t>let c = (parseFloat(kelvin.value) - 273.15);</w:t>
+      </w:r>
+    </w:p>
+    <w:p>
+      <w:pPr>
+        <w:rPr>
+          <w:rFonts w:ascii="Cambria Math" w:hAnsi="Cambria Math"/>
+          <w:sz w:val="28"/>
+          <w:szCs w:val="28"/>
+        </w:rPr>
+      </w:pPr>
+      <w:r>
+        <w:rPr>
+          <w:rFonts w:ascii="Cambria Math" w:hAnsi="Cambria Math"/>
+          <w:sz w:val="28"/>
+          <w:szCs w:val="28"/>
+        </w:rPr>
+        <w:tab/>
+      </w:r>
+      <w:r>
+        <w:rPr>
+          <w:rFonts w:ascii="Cambria Math" w:hAnsi="Cambria Math"/>
+          <w:sz w:val="28"/>
+          <w:szCs w:val="28"/>
+        </w:rPr>
+        <w:tab/>
+        <w:t>celsius.value = parseFloat(c.toFixed(2));</w:t>
       </w:r>
     </w:p>
     <w:p>
@@ -3428,6 +2470,170 @@
         </w:rPr>
         <w:t>&lt;/script&gt;</w:t>
       </w:r>
+    </w:p>
+    <w:p>
+      <w:pPr>
+        <w:rPr>
+          <w:rFonts w:ascii="Cambria Math" w:hAnsi="Cambria Math"/>
+          <w:sz w:val="28"/>
+          <w:szCs w:val="28"/>
+        </w:rPr>
+      </w:pPr>
+    </w:p>
+    <w:p>
+      <w:pPr>
+        <w:rPr>
+          <w:rFonts w:ascii="Cambria Math" w:hAnsi="Cambria Math"/>
+          <w:sz w:val="28"/>
+          <w:szCs w:val="28"/>
+        </w:rPr>
+      </w:pPr>
+      <w:r>
+        <w:rPr>
+          <w:rFonts w:ascii="Cambria Math" w:hAnsi="Cambria Math"/>
+          <w:sz w:val="28"/>
+          <w:szCs w:val="28"/>
+        </w:rPr>
+        <w:t>OUTPUT:-</w:t>
+      </w:r>
+    </w:p>
+    <w:p>
+      <w:pPr>
+        <w:rPr>
+          <w:rFonts w:ascii="Cambria Math" w:hAnsi="Cambria Math"/>
+          <w:sz w:val="28"/>
+          <w:szCs w:val="28"/>
+        </w:rPr>
+      </w:pPr>
+    </w:p>
+    <w:p>
+      <w:pPr>
+        <w:rPr>
+          <w:rFonts w:ascii="Cambria Math" w:hAnsi="Cambria Math"/>
+          <w:sz w:val="28"/>
+          <w:szCs w:val="28"/>
+        </w:rPr>
+      </w:pPr>
+      <w:r>
+        <w:rPr>
+          <w:rFonts w:ascii="Cambria Math" w:hAnsi="Cambria Math"/>
+          <w:sz w:val="28"/>
+          <w:szCs w:val="28"/>
+        </w:rPr>
+        <w:drawing>
+          <wp:inline distT="0" distB="0" distL="0" distR="0" wp14:anchorId="5BFD1889" wp14:editId="211B4AB1">
+            <wp:extent cx="5731510" cy="2658110"/>
+            <wp:effectExtent l="0" t="0" r="2540" b="8890"/>
+            <wp:docPr id="2032282452" name="Picture 1"/>
+            <wp:cNvGraphicFramePr>
+              <a:graphicFrameLocks xmlns:a="http://schemas.openxmlformats.org/drawingml/2006/main" noChangeAspect="1"/>
+            </wp:cNvGraphicFramePr>
+            <a:graphic xmlns:a="http://schemas.openxmlformats.org/drawingml/2006/main">
+              <a:graphicData uri="http://schemas.openxmlformats.org/drawingml/2006/picture">
+                <pic:pic xmlns:pic="http://schemas.openxmlformats.org/drawingml/2006/picture">
+                  <pic:nvPicPr>
+                    <pic:cNvPr id="2032282452" name=""/>
+                    <pic:cNvPicPr/>
+                  </pic:nvPicPr>
+                  <pic:blipFill>
+                    <a:blip r:embed="rId4"/>
+                    <a:stretch>
+                      <a:fillRect/>
+                    </a:stretch>
+                  </pic:blipFill>
+                  <pic:spPr>
+                    <a:xfrm>
+                      <a:off x="0" y="0"/>
+                      <a:ext cx="5731510" cy="2658110"/>
+                    </a:xfrm>
+                    <a:prstGeom prst="rect">
+                      <a:avLst/>
+                    </a:prstGeom>
+                  </pic:spPr>
+                </pic:pic>
+              </a:graphicData>
+            </a:graphic>
+          </wp:inline>
+        </w:drawing>
+      </w:r>
+    </w:p>
+    <w:p>
+      <w:pPr>
+        <w:rPr>
+          <w:rFonts w:ascii="Cambria Math" w:hAnsi="Cambria Math"/>
+          <w:sz w:val="28"/>
+          <w:szCs w:val="28"/>
+        </w:rPr>
+      </w:pPr>
+    </w:p>
+    <w:p>
+      <w:pPr>
+        <w:rPr>
+          <w:rFonts w:ascii="Cambria Math" w:hAnsi="Cambria Math"/>
+          <w:sz w:val="28"/>
+          <w:szCs w:val="28"/>
+        </w:rPr>
+      </w:pPr>
+      <w:r>
+        <w:rPr>
+          <w:rFonts w:ascii="Cambria Math" w:hAnsi="Cambria Math"/>
+          <w:sz w:val="28"/>
+          <w:szCs w:val="28"/>
+        </w:rPr>
+        <w:drawing>
+          <wp:inline distT="0" distB="0" distL="0" distR="0" wp14:anchorId="198F3084" wp14:editId="0E4C4C08">
+            <wp:extent cx="5731510" cy="2818765"/>
+            <wp:effectExtent l="0" t="0" r="2540" b="635"/>
+            <wp:docPr id="79777845" name="Picture 2"/>
+            <wp:cNvGraphicFramePr>
+              <a:graphicFrameLocks xmlns:a="http://schemas.openxmlformats.org/drawingml/2006/main" noChangeAspect="1"/>
+            </wp:cNvGraphicFramePr>
+            <a:graphic xmlns:a="http://schemas.openxmlformats.org/drawingml/2006/main">
+              <a:graphicData uri="http://schemas.openxmlformats.org/drawingml/2006/picture">
+                <pic:pic xmlns:pic="http://schemas.openxmlformats.org/drawingml/2006/picture">
+                  <pic:nvPicPr>
+                    <pic:cNvPr id="79777845" name=""/>
+                    <pic:cNvPicPr/>
+                  </pic:nvPicPr>
+                  <pic:blipFill>
+                    <a:blip r:embed="rId5"/>
+                    <a:stretch>
+                      <a:fillRect/>
+                    </a:stretch>
+                  </pic:blipFill>
+                  <pic:spPr>
+                    <a:xfrm>
+                      <a:off x="0" y="0"/>
+                      <a:ext cx="5731510" cy="2818765"/>
+                    </a:xfrm>
+                    <a:prstGeom prst="rect">
+                      <a:avLst/>
+                    </a:prstGeom>
+                  </pic:spPr>
+                </pic:pic>
+              </a:graphicData>
+            </a:graphic>
+          </wp:inline>
+        </w:drawing>
+      </w:r>
+    </w:p>
+    <w:p>
+      <w:pPr>
+        <w:rPr>
+          <w:rFonts w:ascii="Cambria Math" w:hAnsi="Cambria Math"/>
+          <w:sz w:val="28"/>
+          <w:szCs w:val="28"/>
+        </w:rPr>
+      </w:pPr>
+    </w:p>
+    <w:p>
+      <w:pPr>
+        <w:rPr>
+          <w:rFonts w:ascii="Cambria Math" w:hAnsi="Cambria Math"/>
+          <w:sz w:val="28"/>
+          <w:szCs w:val="28"/>
+        </w:rPr>
+      </w:pPr>
     </w:p>
     <w:sectPr>
       <w:pgSz w:w="11906" w:h="16838"/>
